--- a/作文/issue/科技/When old buildings stand on ground that modern planners feel could be better used for modern purposes, modern development should be given precedence over the preservation of historic buildings.docx
+++ b/作文/issue/科技/When old buildings stand on ground that modern planners feel could be better used for modern purposes, modern development should be given precedence over the preservation of historic buildings.docx
@@ -704,8 +704,6 @@
         <w:t>  </w:t>
       </w:r>
-      <w:bookmarkStart w:id="0" w:name="_GoBack"/>
-      <w:bookmarkEnd w:id="0"/>
     </w:p>
     <w:p>
       <w:pPr>
@@ -783,10 +781,772 @@
     <w:p>
       <w:pPr>
         <w:rPr>
+          <w:lang w:eastAsia="zh-CN"/>
+        </w:rPr>
+      </w:pPr>
+      <w:r>
+        <w:rPr>
+          <w:lang w:eastAsia="zh-CN"/>
+        </w:rPr>
+        <w:t xml:space="preserve">Is that true that old buildings </w:t>
+      </w:r>
+      <w:r>
+        <w:rPr>
+          <w:lang w:eastAsia="zh-CN"/>
+        </w:rPr>
+        <w:t>re</w:t>
+      </w:r>
+      <w:r>
+        <w:rPr>
+          <w:lang w:eastAsia="zh-CN"/>
+        </w:rPr>
+        <w:t xml:space="preserve">present </w:t>
+      </w:r>
+      <w:r>
+        <w:rPr>
+          <w:lang w:eastAsia="zh-CN"/>
+        </w:rPr>
+        <w:t xml:space="preserve">a valuable </w:t>
+      </w:r>
+      <w:r>
+        <w:rPr>
           <w:rFonts w:hint="eastAsia"/>
           <w:lang w:eastAsia="zh-CN"/>
         </w:rPr>
+        <w:t>record of society</w:t>
+      </w:r>
+      <w:r>
+        <w:rPr>
+          <w:lang w:eastAsia="zh-CN"/>
+        </w:rPr>
+        <w:t>’</w:t>
+      </w:r>
+      <w:r>
+        <w:rPr>
+          <w:rFonts w:hint="eastAsia"/>
+          <w:lang w:eastAsia="zh-CN"/>
+        </w:rPr>
+        <w:t>s past</w:t>
+      </w:r>
+      <w:r>
+        <w:rPr>
+          <w:lang w:eastAsia="zh-CN"/>
+        </w:rPr>
+        <w:t xml:space="preserve">?... that society should be inspired to preserve those buildings regardless </w:t>
+      </w:r>
+      <w:r>
+        <w:rPr>
+          <w:rFonts w:hint="eastAsia"/>
+          <w:lang w:eastAsia="zh-CN"/>
+        </w:rPr>
+        <w:t>the modern development?</w:t>
+      </w:r>
+      <w:r>
+        <w:rPr>
+          <w:lang w:eastAsia="zh-CN"/>
+        </w:rPr>
+        <w:t xml:space="preserve"> </w:t>
+      </w:r>
+      <w:r>
+        <w:rPr>
+          <w:rFonts w:hint="eastAsia"/>
+          <w:lang w:eastAsia="zh-CN"/>
+        </w:rPr>
+        <w:t>...</w:t>
+      </w:r>
+      <w:r>
+        <w:rPr>
+          <w:lang w:eastAsia="zh-CN"/>
+        </w:rPr>
+        <w:t>’modern development’ ‘historic preservation’… regard developing modern edifies as the most significant goal of modern planners and they should disregard those old buildings…</w:t>
+      </w:r>
+      <w:r>
+        <w:rPr>
+          <w:rFonts w:hint="eastAsia"/>
+          <w:lang w:eastAsia="zh-CN"/>
+        </w:rPr>
+        <w:t xml:space="preserve"> </w:t>
+      </w:r>
+      <w:r>
+        <w:rPr>
+          <w:lang w:eastAsia="zh-CN"/>
+        </w:rPr>
+        <w:t>those buildings have precious historic values, hence modern planners need to protect them rather than ignore them…</w:t>
+      </w:r>
+      <w:r>
+        <w:rPr>
+          <w:rFonts w:hint="eastAsia"/>
+          <w:lang w:eastAsia="zh-CN"/>
+        </w:rPr>
+        <w:t xml:space="preserve"> </w:t>
+      </w:r>
+      <w:r>
+        <w:rPr>
+          <w:lang w:eastAsia="zh-CN"/>
+        </w:rPr>
+        <w:t>they should consider both modern purposes and historic buildings.</w:t>
+      </w:r>
+    </w:p>
+    <w:p>
+      <w:pPr>
+        <w:rPr>
+          <w:lang w:eastAsia="zh-CN"/>
+        </w:rPr>
       </w:pPr>
+    </w:p>
+    <w:p>
+      <w:pPr>
+        <w:rPr>
+          <w:lang w:eastAsia="zh-CN"/>
+        </w:rPr>
+      </w:pPr>
+      <w:r>
+        <w:rPr>
+          <w:lang w:eastAsia="zh-CN"/>
+        </w:rPr>
+        <w:t>…</w:t>
+      </w:r>
+      <w:r>
+        <w:rPr>
+          <w:lang w:eastAsia="zh-CN"/>
+        </w:rPr>
+        <w:t>.</w:t>
+      </w:r>
+      <w:r>
+        <w:rPr>
+          <w:lang w:eastAsia="zh-CN"/>
+        </w:rPr>
+        <w:t xml:space="preserve"> </w:t>
+      </w:r>
+      <w:r>
+        <w:rPr>
+          <w:lang w:eastAsia="zh-CN"/>
+        </w:rPr>
+        <w:t xml:space="preserve">The </w:t>
+      </w:r>
+      <w:r>
+        <w:rPr>
+          <w:rFonts w:hint="eastAsia"/>
+          <w:lang w:eastAsia="zh-CN"/>
+        </w:rPr>
+        <w:t xml:space="preserve">advantage of protecting old building is evident. </w:t>
+      </w:r>
+      <w:r>
+        <w:rPr>
+          <w:lang w:eastAsia="zh-CN"/>
+        </w:rPr>
+        <w:t xml:space="preserve">First, preserving those building is lucrative. Historic buildings, like </w:t>
+      </w:r>
+      <w:r>
+        <w:rPr>
+          <w:lang w:eastAsia="zh-CN"/>
+        </w:rPr>
+        <w:t xml:space="preserve">Palace Museum </w:t>
+      </w:r>
+      <w:r>
+        <w:rPr>
+          <w:lang w:eastAsia="zh-CN"/>
+        </w:rPr>
+        <w:t xml:space="preserve">which </w:t>
+      </w:r>
+      <w:r>
+        <w:rPr>
+          <w:rFonts w:hint="eastAsia"/>
+          <w:lang w:eastAsia="zh-CN"/>
+        </w:rPr>
+        <w:t xml:space="preserve">was </w:t>
+      </w:r>
+      <w:r>
+        <w:rPr>
+          <w:lang w:eastAsia="zh-CN"/>
+        </w:rPr>
+        <w:t>the Chinese imperial palace from the Ming dynasty to the end of the Qing dynasty</w:t>
+      </w:r>
+      <w:r>
+        <w:rPr>
+          <w:lang w:eastAsia="zh-CN"/>
+        </w:rPr>
+        <w:t>, are</w:t>
+      </w:r>
+      <w:r>
+        <w:rPr>
+          <w:lang w:eastAsia="zh-CN"/>
+        </w:rPr>
+        <w:t xml:space="preserve"> beautiful, and that aesthetic value is a reason to keep it, just as we preserve artistic masterpieces like the Mona Lisa or Angkor </w:t>
+      </w:r>
+      <w:proofErr w:type="spellStart"/>
+      <w:r>
+        <w:rPr>
+          <w:lang w:eastAsia="zh-CN"/>
+        </w:rPr>
+        <w:t>Wat</w:t>
+      </w:r>
+      <w:proofErr w:type="spellEnd"/>
+      <w:r>
+        <w:rPr>
+          <w:lang w:eastAsia="zh-CN"/>
+        </w:rPr>
+        <w:t>.</w:t>
+      </w:r>
+      <w:r>
+        <w:rPr>
+          <w:lang w:eastAsia="zh-CN"/>
+        </w:rPr>
+        <w:t xml:space="preserve"> </w:t>
+      </w:r>
+      <w:r>
+        <w:rPr>
+          <w:lang w:eastAsia="zh-CN"/>
+        </w:rPr>
+        <w:lastRenderedPageBreak/>
+        <w:t xml:space="preserve">According a </w:t>
+      </w:r>
+      <w:r>
+        <w:rPr>
+          <w:lang w:eastAsia="zh-CN"/>
+        </w:rPr>
+        <w:t>stat</w:t>
+      </w:r>
+      <w:r>
+        <w:rPr>
+          <w:lang w:eastAsia="zh-CN"/>
+        </w:rPr>
+        <w:t>istic, conducted by m</w:t>
+      </w:r>
+      <w:r>
+        <w:rPr>
+          <w:lang w:eastAsia="zh-CN"/>
+        </w:rPr>
+        <w:t xml:space="preserve">anagement center </w:t>
+      </w:r>
+      <w:r>
+        <w:rPr>
+          <w:lang w:eastAsia="zh-CN"/>
+        </w:rPr>
+        <w:t>of Forbidden City, t</w:t>
+      </w:r>
+      <w:r>
+        <w:rPr>
+          <w:lang w:eastAsia="zh-CN"/>
+        </w:rPr>
+        <w:t>he number of overseas tourists was 55.98 million in 2010</w:t>
+      </w:r>
+      <w:r>
+        <w:rPr>
+          <w:lang w:eastAsia="zh-CN"/>
+        </w:rPr>
+        <w:t xml:space="preserve"> and total </w:t>
+      </w:r>
+      <w:r>
+        <w:rPr>
+          <w:lang w:eastAsia="zh-CN"/>
+        </w:rPr>
+        <w:t>income was 45.8 billion</w:t>
+      </w:r>
+      <w:r>
+        <w:rPr>
+          <w:lang w:eastAsia="zh-CN"/>
+        </w:rPr>
+        <w:t xml:space="preserve">. </w:t>
+      </w:r>
+      <w:r>
+        <w:rPr>
+          <w:lang w:eastAsia="zh-CN"/>
+        </w:rPr>
+        <w:t>Moreover,</w:t>
+      </w:r>
+      <w:r>
+        <w:rPr>
+          <w:lang w:eastAsia="zh-CN"/>
+        </w:rPr>
+        <w:t xml:space="preserve"> </w:t>
+      </w:r>
+      <w:r>
+        <w:rPr>
+          <w:rFonts w:hint="eastAsia"/>
+          <w:lang w:eastAsia="zh-CN"/>
+        </w:rPr>
+        <w:t>w</w:t>
+      </w:r>
+      <w:r>
+        <w:rPr>
+          <w:lang w:eastAsia="zh-CN"/>
+        </w:rPr>
+        <w:t xml:space="preserve">hen an </w:t>
+      </w:r>
+      <w:r>
+        <w:rPr>
+          <w:lang w:eastAsia="zh-CN"/>
+        </w:rPr>
+        <w:t>old building</w:t>
+      </w:r>
+      <w:r>
+        <w:rPr>
+          <w:lang w:eastAsia="zh-CN"/>
+        </w:rPr>
+        <w:t xml:space="preserve"> goes extinct, it is gone forever</w:t>
+      </w:r>
+      <w:r>
+        <w:rPr>
+          <w:lang w:eastAsia="zh-CN"/>
+        </w:rPr>
+        <w:t>.</w:t>
+      </w:r>
+      <w:r>
+        <w:rPr>
+          <w:lang w:eastAsia="zh-CN"/>
+        </w:rPr>
+        <w:t xml:space="preserve"> </w:t>
+      </w:r>
+      <w:r>
+        <w:rPr>
+          <w:lang w:eastAsia="zh-CN"/>
+        </w:rPr>
+        <w:t>S</w:t>
+      </w:r>
+      <w:r>
+        <w:rPr>
+          <w:lang w:eastAsia="zh-CN"/>
+        </w:rPr>
+        <w:t xml:space="preserve">ince the mid-20th century, a large number of Beijing </w:t>
+      </w:r>
+      <w:proofErr w:type="spellStart"/>
+      <w:r>
+        <w:rPr>
+          <w:lang w:eastAsia="zh-CN"/>
+        </w:rPr>
+        <w:t>hutongs</w:t>
+      </w:r>
+      <w:proofErr w:type="spellEnd"/>
+      <w:r>
+        <w:rPr>
+          <w:lang w:eastAsia="zh-CN"/>
+        </w:rPr>
+        <w:t xml:space="preserve"> were demolished to make way for new roads and buildings. All that history simply gone, and with it the remaining vestiges of charm once associated with Old Beijing. </w:t>
+      </w:r>
+      <w:r>
+        <w:rPr>
+          <w:lang w:eastAsia="zh-CN"/>
+        </w:rPr>
+        <w:t>E</w:t>
+      </w:r>
+      <w:r>
+        <w:rPr>
+          <w:lang w:eastAsia="zh-CN"/>
+        </w:rPr>
+        <w:t xml:space="preserve">ven if people do not yet know the direct benefits a certain </w:t>
+      </w:r>
+      <w:r>
+        <w:rPr>
+          <w:lang w:eastAsia="zh-CN"/>
+        </w:rPr>
+        <w:t>old building</w:t>
+      </w:r>
+      <w:r>
+        <w:rPr>
+          <w:lang w:eastAsia="zh-CN"/>
+        </w:rPr>
+        <w:t xml:space="preserve"> offers, it is important to preserve </w:t>
+      </w:r>
+      <w:r>
+        <w:rPr>
+          <w:lang w:eastAsia="zh-CN"/>
+        </w:rPr>
+        <w:t>them</w:t>
+      </w:r>
+      <w:r>
+        <w:rPr>
+          <w:lang w:eastAsia="zh-CN"/>
+        </w:rPr>
+        <w:t xml:space="preserve"> to allow for further </w:t>
+      </w:r>
+      <w:r>
+        <w:rPr>
+          <w:lang w:eastAsia="zh-CN"/>
+        </w:rPr>
+        <w:t xml:space="preserve">archaeological </w:t>
+      </w:r>
+      <w:r>
+        <w:rPr>
+          <w:lang w:eastAsia="zh-CN"/>
+        </w:rPr>
+        <w:t xml:space="preserve">and </w:t>
+      </w:r>
+      <w:r>
+        <w:rPr>
+          <w:lang w:eastAsia="zh-CN"/>
+        </w:rPr>
+        <w:t xml:space="preserve">architectural </w:t>
+      </w:r>
+      <w:r>
+        <w:rPr>
+          <w:lang w:eastAsia="zh-CN"/>
+        </w:rPr>
+        <w:t>research</w:t>
+      </w:r>
+      <w:r>
+        <w:rPr>
+          <w:lang w:eastAsia="zh-CN"/>
+        </w:rPr>
+        <w:t>.</w:t>
+      </w:r>
+      <w:r>
+        <w:rPr>
+          <w:lang w:eastAsia="zh-CN"/>
+        </w:rPr>
+        <w:t xml:space="preserve"> </w:t>
+      </w:r>
+      <w:r>
+        <w:rPr>
+          <w:lang w:eastAsia="zh-CN"/>
+        </w:rPr>
+        <w:t>In sum, it’</w:t>
+      </w:r>
+      <w:r>
+        <w:rPr>
+          <w:rFonts w:hint="eastAsia"/>
+          <w:lang w:eastAsia="zh-CN"/>
+        </w:rPr>
+        <w:t xml:space="preserve">s consequential </w:t>
+      </w:r>
+      <w:r>
+        <w:rPr>
+          <w:lang w:eastAsia="zh-CN"/>
+        </w:rPr>
+        <w:t xml:space="preserve">to protect </w:t>
+      </w:r>
+      <w:r>
+        <w:rPr>
+          <w:rFonts w:hint="eastAsia"/>
+          <w:lang w:eastAsia="zh-CN"/>
+        </w:rPr>
+        <w:t>old buildings</w:t>
+      </w:r>
+      <w:r>
+        <w:rPr>
+          <w:lang w:eastAsia="zh-CN"/>
+        </w:rPr>
+        <w:t xml:space="preserve"> </w:t>
+      </w:r>
+      <w:r>
+        <w:rPr>
+          <w:rFonts w:hint="eastAsia"/>
+          <w:lang w:eastAsia="zh-CN"/>
+        </w:rPr>
+        <w:t>owing</w:t>
+      </w:r>
+      <w:r>
+        <w:rPr>
+          <w:lang w:eastAsia="zh-CN"/>
+        </w:rPr>
+        <w:t xml:space="preserve"> to their </w:t>
+      </w:r>
+      <w:r>
+        <w:rPr>
+          <w:lang w:eastAsia="zh-CN"/>
+        </w:rPr>
+        <w:t>aesthetic</w:t>
+      </w:r>
+      <w:r>
+        <w:rPr>
+          <w:lang w:eastAsia="zh-CN"/>
+        </w:rPr>
+        <w:t xml:space="preserve">, </w:t>
+      </w:r>
+      <w:r>
+        <w:rPr>
+          <w:lang w:eastAsia="zh-CN"/>
+        </w:rPr>
+        <w:t xml:space="preserve">archaeological </w:t>
+      </w:r>
+      <w:r>
+        <w:rPr>
+          <w:lang w:eastAsia="zh-CN"/>
+        </w:rPr>
+        <w:t xml:space="preserve">and </w:t>
+      </w:r>
+      <w:r>
+        <w:rPr>
+          <w:lang w:eastAsia="zh-CN"/>
+        </w:rPr>
+        <w:t>architectural</w:t>
+      </w:r>
+      <w:r>
+        <w:rPr>
+          <w:lang w:eastAsia="zh-CN"/>
+        </w:rPr>
+        <w:t xml:space="preserve"> values.</w:t>
+      </w:r>
+    </w:p>
+    <w:p>
+      <w:pPr>
+        <w:rPr>
+          <w:lang w:eastAsia="zh-CN"/>
+        </w:rPr>
+      </w:pPr>
+    </w:p>
+    <w:p>
+      <w:pPr>
+        <w:rPr>
+          <w:lang w:eastAsia="zh-CN"/>
+        </w:rPr>
+      </w:pPr>
+      <w:bookmarkStart w:id="0" w:name="_GoBack"/>
+      <w:r>
+        <w:rPr>
+          <w:lang w:eastAsia="zh-CN"/>
+        </w:rPr>
+        <w:t xml:space="preserve">… Developing countries, </w:t>
+      </w:r>
+      <w:r>
+        <w:rPr>
+          <w:lang w:eastAsia="zh-CN"/>
+        </w:rPr>
+        <w:t xml:space="preserve">like </w:t>
+      </w:r>
+      <w:r>
+        <w:rPr>
+          <w:lang w:eastAsia="zh-CN"/>
+        </w:rPr>
+        <w:t>Zambia</w:t>
+      </w:r>
+      <w:r>
+        <w:rPr>
+          <w:lang w:eastAsia="zh-CN"/>
+        </w:rPr>
+        <w:t>,</w:t>
+      </w:r>
+      <w:r>
+        <w:rPr>
+          <w:lang w:eastAsia="zh-CN"/>
+        </w:rPr>
+        <w:t xml:space="preserve"> face constraints because of their size. Most of the small </w:t>
+      </w:r>
+      <w:r>
+        <w:rPr>
+          <w:lang w:eastAsia="zh-CN"/>
+        </w:rPr>
+        <w:t>countries, have populations below 15,0</w:t>
+      </w:r>
+      <w:r>
+        <w:rPr>
+          <w:lang w:eastAsia="zh-CN"/>
+        </w:rPr>
+        <w:t xml:space="preserve">00,000. Because they have tiny populations, the states cannot spread the fixed costs of government or business over a large number of people—that is, they cannot achieve economies of scale in the same way that larger </w:t>
+      </w:r>
+      <w:r>
+        <w:rPr>
+          <w:lang w:eastAsia="zh-CN"/>
+        </w:rPr>
+        <w:t>countries</w:t>
+      </w:r>
+      <w:r>
+        <w:rPr>
+          <w:lang w:eastAsia="zh-CN"/>
+        </w:rPr>
+        <w:t xml:space="preserve"> can. Forcing those states to protect the wilderness as larger </w:t>
+      </w:r>
+      <w:r>
+        <w:rPr>
+          <w:lang w:eastAsia="zh-CN"/>
+        </w:rPr>
+        <w:t>countries</w:t>
+      </w:r>
+      <w:r>
+        <w:rPr>
+          <w:lang w:eastAsia="zh-CN"/>
+        </w:rPr>
+        <w:t xml:space="preserve"> did might produce great amount of financial burden</w:t>
+      </w:r>
+      <w:r>
+        <w:rPr>
+          <w:lang w:eastAsia="zh-CN"/>
+        </w:rPr>
+        <w:t xml:space="preserve">. Besides, </w:t>
+      </w:r>
+      <w:r>
+        <w:rPr>
+          <w:lang w:eastAsia="zh-CN"/>
+        </w:rPr>
+        <w:t>Zambia faces a generalized HIV epidemic, with an estimated prevalence rate of 12.3% among adults (ages 15–49) in 2015–2016</w:t>
+      </w:r>
+      <w:r>
+        <w:rPr>
+          <w:lang w:eastAsia="zh-CN"/>
+        </w:rPr>
+        <w:t xml:space="preserve"> and the </w:t>
+      </w:r>
+      <w:r>
+        <w:rPr>
+          <w:lang w:eastAsia="zh-CN"/>
+        </w:rPr>
+        <w:t>mortality rate per 100,000 births for Zambia is 470</w:t>
+      </w:r>
+      <w:r>
+        <w:rPr>
+          <w:lang w:eastAsia="zh-CN"/>
+        </w:rPr>
+        <w:t xml:space="preserve">. </w:t>
+      </w:r>
+      <w:r>
+        <w:rPr>
+          <w:lang w:eastAsia="zh-CN"/>
+        </w:rPr>
+        <w:t xml:space="preserve">Why should we spend all that money on wildlife when we could spend it to stop people dying of starvation or disease? In short, it’s unfair to require all nations protecting the </w:t>
+      </w:r>
+      <w:r>
+        <w:rPr>
+          <w:lang w:eastAsia="zh-CN"/>
+        </w:rPr>
+        <w:t>old buildings</w:t>
+      </w:r>
+      <w:r>
+        <w:rPr>
+          <w:lang w:eastAsia="zh-CN"/>
+        </w:rPr>
+        <w:t>.</w:t>
+      </w:r>
+    </w:p>
+    <w:bookmarkEnd w:id="0"/>
+    <w:p>
+      <w:pPr>
+        <w:rPr>
+          <w:lang w:eastAsia="zh-CN"/>
+        </w:rPr>
+      </w:pPr>
+    </w:p>
+    <w:p>
+      <w:pPr>
+        <w:rPr>
+          <w:lang w:eastAsia="zh-CN"/>
+        </w:rPr>
+      </w:pPr>
+      <w:r>
+        <w:rPr>
+          <w:lang w:eastAsia="zh-CN"/>
+        </w:rPr>
+        <w:t>…there's an inherent tradeoff b</w:t>
+      </w:r>
+      <w:r>
+        <w:rPr>
+          <w:lang w:eastAsia="zh-CN"/>
+        </w:rPr>
+        <w:t>etween economic prosperity and culture</w:t>
+      </w:r>
+      <w:r>
+        <w:rPr>
+          <w:lang w:eastAsia="zh-CN"/>
+        </w:rPr>
+        <w:t xml:space="preserve"> protection.  An analysis (published in the International Journal of </w:t>
+      </w:r>
+      <w:r>
+        <w:rPr>
+          <w:lang w:eastAsia="zh-CN"/>
+        </w:rPr>
+        <w:t>Culture</w:t>
+      </w:r>
+      <w:r>
+        <w:rPr>
+          <w:lang w:eastAsia="zh-CN"/>
+        </w:rPr>
+        <w:t xml:space="preserve"> in 2014) of more than a dozen studies considering the dollar value (or consumer surplus) of </w:t>
+      </w:r>
+      <w:r>
+        <w:rPr>
+          <w:lang w:eastAsia="zh-CN"/>
+        </w:rPr>
+        <w:t>attractions</w:t>
+      </w:r>
+      <w:r>
+        <w:rPr>
+          <w:lang w:eastAsia="zh-CN"/>
+        </w:rPr>
+        <w:t xml:space="preserve"> </w:t>
+      </w:r>
+      <w:r>
+        <w:rPr>
+          <w:lang w:eastAsia="zh-CN"/>
+        </w:rPr>
+        <w:t xml:space="preserve">recreation calculated an average of $84 per person per day (in 2013 dollars). Using that figure and an estimate of some 10.1 million visits in 2012 to the National </w:t>
+      </w:r>
+      <w:r>
+        <w:rPr>
+          <w:lang w:eastAsia="zh-CN"/>
+        </w:rPr>
+        <w:t>Culture</w:t>
+      </w:r>
+      <w:r>
+        <w:rPr>
+          <w:lang w:eastAsia="zh-CN"/>
+        </w:rPr>
+        <w:t xml:space="preserve"> Preservation System, the study suggested wilderness areas might translate to $850 million or so in yearly use values. Besides the revenue generated by </w:t>
+      </w:r>
+      <w:r>
+        <w:rPr>
+          <w:lang w:eastAsia="zh-CN"/>
+        </w:rPr>
+        <w:t>attractions</w:t>
+      </w:r>
+      <w:r>
+        <w:rPr>
+          <w:lang w:eastAsia="zh-CN"/>
+        </w:rPr>
+        <w:t xml:space="preserve"> visits that can flow into local "gateway" communities-from money spent by the </w:t>
+      </w:r>
+      <w:r>
+        <w:rPr>
+          <w:lang w:eastAsia="zh-CN"/>
+        </w:rPr>
+        <w:t>attractions</w:t>
+      </w:r>
+      <w:r>
+        <w:rPr>
+          <w:lang w:eastAsia="zh-CN"/>
+        </w:rPr>
+        <w:t xml:space="preserve"> </w:t>
+      </w:r>
+      <w:r>
+        <w:rPr>
+          <w:lang w:eastAsia="zh-CN"/>
+        </w:rPr>
+        <w:t xml:space="preserve">user directly (on gas, groceries, and other supplies) to profits spent locally by </w:t>
+      </w:r>
+      <w:r>
+        <w:rPr>
+          <w:lang w:eastAsia="zh-CN"/>
+        </w:rPr>
+        <w:t>attractions</w:t>
+      </w:r>
+      <w:r>
+        <w:rPr>
+          <w:lang w:eastAsia="zh-CN"/>
+        </w:rPr>
+        <w:t xml:space="preserve"> </w:t>
+      </w:r>
+      <w:r>
+        <w:rPr>
+          <w:lang w:eastAsia="zh-CN"/>
+        </w:rPr>
+        <w:t xml:space="preserve">guides and outfitters-there are many other monetary benefits. Ultimately, </w:t>
+      </w:r>
+      <w:r>
+        <w:rPr>
+          <w:lang w:eastAsia="zh-CN"/>
+        </w:rPr>
+        <w:t>attractions</w:t>
+      </w:r>
+      <w:r>
+        <w:rPr>
+          <w:lang w:eastAsia="zh-CN"/>
+        </w:rPr>
+        <w:t xml:space="preserve"> </w:t>
+      </w:r>
+      <w:r>
+        <w:rPr>
+          <w:lang w:eastAsia="zh-CN"/>
+        </w:rPr>
+        <w:t>protect the environment and positively impact local economies-and the national economy.</w:t>
+      </w:r>
     </w:p>
     <w:sectPr>
       <w:pgSz w:w="12240" w:h="15840"/>
